--- a/1-CL-Circuit-License/docs/CL-I-Agreement-Manager-To-Provider-CAT.docx
+++ b/1-CL-Circuit-License/docs/CL-I-Agreement-Manager-To-Provider-CAT.docx
@@ -727,7 +727,7 @@
         <w:t xml:space="preserve"> </w:t>
       </w:r>
       <w:r>
-        <w:t xml:space="preserve">Quan la cedent dóna a la cessionària el maquinari per a reparar (i fins a 10 dies naturals després de la donació), la cessionària o els seus proveïdors han de lliurar digitalment a la cedent un certificat amb la relació del maquinari que s’ha enviat a reciclar i el que s’ha enviat a la posada a punt per a la reutilització i en aquest certificat constarà la relació de números d’inventari de la cedent així com la marca i el model del maquinari cedit.</w:t>
+        <w:t xml:space="preserve">Quan la cedent dóna a la cessionària el maquinari per a reparar (i fins a 5 dies naturals després de la donació), la cessionària o els seus proveïdors han de lliurar digitalment a la cedent un certificat amb la relació del maquinari que s’ha enviat a reciclar i el que s’ha enviat a la posada a punt per a la reutilització i en aquest certificat constarà la relació de números d’inventari de la cedent així com la marca i el model del maquinari cedit.</w:t>
       </w:r>
     </w:p>
     <w:p>
@@ -1063,7 +1063,7 @@
     </w:lvl>
   </w:abstractNum>
   <w:abstractNum w:abstractNumId="990">
-    <w:nsid w:val="77cf3d80"/>
+    <w:nsid w:val="34c9f455"/>
     <w:multiLevelType w:val="multilevel"/>
     <w:lvl w:ilvl="0">
       <w:numFmt w:val="bullet"/>
@@ -1144,7 +1144,7 @@
     </w:lvl>
   </w:abstractNum>
   <w:abstractNum w:abstractNumId="99721">
-    <w:nsid w:val="301796d1"/>
+    <w:nsid w:val="8e39876b"/>
     <w:multiLevelType w:val="multilevel"/>
     <w:lvl w:ilvl="0">
       <w:start w:val="1"/>
@@ -1232,7 +1232,7 @@
     </w:lvl>
   </w:abstractNum>
   <w:abstractNum w:abstractNumId="99711">
-    <w:nsid w:val="f3712a53"/>
+    <w:nsid w:val="8a549bc6"/>
     <w:multiLevelType w:val="multilevel"/>
     <w:lvl w:ilvl="0">
       <w:start w:val="1"/>
@@ -1320,7 +1320,7 @@
     </w:lvl>
   </w:abstractNum>
   <w:abstractNum w:abstractNumId="991">
-    <w:nsid w:val="4268bedb"/>
+    <w:nsid w:val="cadd21b7"/>
     <w:multiLevelType w:val="multilevel"/>
     <w:lvl w:ilvl="0">
       <w:numFmt w:val="bullet"/>

--- a/1-CL-Circuit-License/docs/CL-I-Agreement-Manager-To-Provider-CAT.docx
+++ b/1-CL-Circuit-License/docs/CL-I-Agreement-Manager-To-Provider-CAT.docx
@@ -6,28 +6,22 @@
       <w:pPr>
         <w:pStyle w:val="Heading1"/>
       </w:pPr>
-      <w:bookmarkStart w:id="21" w:name="conveni-de-cessió-de-dispositius-entre-name-company-manager-i-name-company-provider"/>
+      <w:bookmarkStart w:id="21" w:name="conveni-de-collaboració-entre-gestor-i-distribuidor-per-la-cessió-i-reutilització-de-dispositius"/>
       <w:bookmarkEnd w:id="21"/>
       <w:r>
-        <w:t xml:space="preserve">Conveni de cessió de dispositius entre</w:t>
-      </w:r>
-      <w:r>
-        <w:t xml:space="preserve"> </w:t>
-      </w:r>
-      <w:r>
-        <w:t xml:space="preserve">@name-company-manager</w:t>
-      </w:r>
-      <w:r>
-        <w:t xml:space="preserve"> </w:t>
-      </w:r>
-      <w:r>
-        <w:t xml:space="preserve">i</w:t>
-      </w:r>
-      <w:r>
-        <w:t xml:space="preserve"> </w:t>
-      </w:r>
-      <w:r>
-        <w:t xml:space="preserve">@name-company-provider</w:t>
+        <w:t xml:space="preserve">Conveni de col·laboració entre</w:t>
+      </w:r>
+      <w:r>
+        <w:t xml:space="preserve"> </w:t>
+      </w:r>
+      <w:r>
+        <w:t xml:space="preserve">@gestor</w:t>
+      </w:r>
+      <w:r>
+        <w:t xml:space="preserve"> </w:t>
+      </w:r>
+      <w:r>
+        <w:t xml:space="preserve">i distribuidor per la cessió i reutilització de dispositius</w:t>
       </w:r>
     </w:p>
     <w:p>
@@ -35,7 +29,7 @@
         <w:pStyle w:val="BlockText"/>
       </w:pPr>
       <w:r>
-        <w:t xml:space="preserve">Versió 0 Revisió 1, 12 de Diciembre 2016</w:t>
+        <w:t xml:space="preserve">Versió 0 Revisió 2, 17 de Juliol de 2017</w:t>
       </w:r>
     </w:p>
     <w:p>
@@ -264,13 +258,15 @@
         <w:pStyle w:val="FirstParagraph"/>
       </w:pPr>
       <w:r>
-        <w:t xml:space="preserve">La cessionària és:</w:t>
-      </w:r>
-      <w:r>
-        <w:br w:type="textWrapping"/>
-      </w:r>
-      <w:r>
-        <w:t xml:space="preserve">&gt;</w:t>
+        <w:t xml:space="preserve">Que la cedent és una organització independent i sense ànim de lucre que promou l’ús estratègic de les xarxes de comunicació i les tecnologies de la informació i comunicació (TIC) per al desenvolupament i la justícia social i vol facilitar el reaprofitament de maquinari en bon estat de funcionament per part d’entitats sense ànim de lucre i amb un fi social.</w:t>
+      </w:r>
+    </w:p>
+    <w:p>
+      <w:pPr>
+        <w:pStyle w:val="BodyText"/>
+      </w:pPr>
+      <w:r>
+        <w:t xml:space="preserve">Que la cessionària és una organització [Posar descripció i missió de l’organització] que actua com a organització col·laboradora en rol de distribuidora del material de la cedent, i que forma part del Circuit Pangea durant la vigència del present conveni i que es coneixedora dels seus</w:t>
       </w:r>
       <w:r>
         <w:t xml:space="preserve"> </w:t>
@@ -279,15 +275,41 @@
         <w:rPr>
           <w:i/>
         </w:rPr>
-        <w:t xml:space="preserve">explicació del tipus d’entitat què és, quina és la seva missió i la finalitat d’interès públic i social per al compliment de la qual està interessada en la donació del maquinari de la cedent</w:t>
-      </w:r>
-    </w:p>
-    <w:p>
-      <w:pPr>
-        <w:pStyle w:val="BlockText"/>
-      </w:pPr>
-      <w:r>
-        <w:t xml:space="preserve">Exemple: una organització independent i sense ànim de lucre que promou l’ús estratègic de les xarxes de comunicació i les tecnologies de la informació i comunicació (TIC) per al desenvolupament i la justícia social i vol facilitar el reaprofitament de maquinari en bon estat de funcionament per part d’entitats sense ànim de lucre i amb un fi social</w:t>
+        <w:t xml:space="preserve">Acords i Compromisos</w:t>
+      </w:r>
+      <w:r>
+        <w:t xml:space="preserve"> </w:t>
+      </w:r>
+      <w:r>
+        <w:t xml:space="preserve">que són públics i consultables en el següent enllaç http://wiki.ereuse.org/circuit-pangea.</w:t>
+      </w:r>
+    </w:p>
+    <w:p>
+      <w:pPr>
+        <w:pStyle w:val="BodyText"/>
+      </w:pPr>
+      <w:r>
+        <w:t xml:space="preserve">En virtut del què s’ha exposat, ambdues parts, reconeixent-se recíprocament capacitat legal necessària per a obligar-se en representació de les respectives entitats, les dues parts acorden subscriure el present conveni de col·laboració, en subjecció a les clàusules.</w:t>
+      </w:r>
+    </w:p>
+    <w:p>
+      <w:pPr>
+        <w:pStyle w:val="Heading3"/>
+      </w:pPr>
+      <w:bookmarkStart w:id="24" w:name="clàusules"/>
+      <w:bookmarkEnd w:id="24"/>
+      <w:r>
+        <w:t xml:space="preserve">CLÀUSULES:</w:t>
+      </w:r>
+    </w:p>
+    <w:p>
+      <w:pPr>
+        <w:pStyle w:val="Heading3"/>
+      </w:pPr>
+      <w:bookmarkStart w:id="25" w:name="objecte-del-conveni"/>
+      <w:bookmarkEnd w:id="25"/>
+      <w:r>
+        <w:t xml:space="preserve">1. OBJECTE DEL CONVENI</w:t>
       </w:r>
     </w:p>
     <w:p>
@@ -295,51 +317,17 @@
         <w:pStyle w:val="FirstParagraph"/>
       </w:pPr>
       <w:r>
-        <w:t xml:space="preserve">………………………………………………………………………………………..</w:t>
-      </w:r>
-    </w:p>
-    <w:p>
-      <w:pPr>
-        <w:pStyle w:val="BodyText"/>
-      </w:pPr>
-      <w:r>
-        <w:t xml:space="preserve">La cedent és propietària d’un maquinari que ha rebut d’un altre cedent amb l’obligació de canalitzar-lo cap a entitats com el de la CESSIONÀRIA per a que en facin la posta a punt i distribució, el maquinari està completament amortitzat econòmicament i sense utilització actual.</w:t>
-      </w:r>
-    </w:p>
-    <w:p>
-      <w:pPr>
-        <w:pStyle w:val="BodyText"/>
-      </w:pPr>
-      <w:r>
-        <w:t xml:space="preserve">La cessionària està interessada en la donació del maquinari per al compliment de les finalitats d’interès públic i social indicades en el paràgraf primer.</w:t>
-      </w:r>
-    </w:p>
-    <w:p>
-      <w:pPr>
-        <w:pStyle w:val="BodyText"/>
-      </w:pPr>
-      <w:r>
-        <w:t xml:space="preserve">En virtut del què s’ha exposat, ambdues parts, reconeixent-se recíprocament capacitat legal necessària per a obligar-se en representació de les respectives entitats, acorden subscriure el present acord de donació, que es regirà pels següents:</w:t>
+        <w:t xml:space="preserve">1.1. Que la cedent és propietària d’un maquinari i està interessada en la cessió del maquinari a la cessionària, sempre i quan, aquesta cessió sigui de caràcter temporal i es destini en caràcter indefinit a una entitat receptora, i es respectin les clàusules a les que està subjecte el maquinari, fruït d’una cessió d’un anterior cedent, i que es subscriuen per a la cessionària en el present conveni i en forma d’annexos específics al conveni en el moment de la cessió del maquinari.</w:t>
       </w:r>
     </w:p>
     <w:p>
       <w:pPr>
         <w:pStyle w:val="Heading3"/>
       </w:pPr>
-      <w:bookmarkStart w:id="24" w:name="pactes"/>
-      <w:bookmarkEnd w:id="24"/>
-      <w:r>
-        <w:t xml:space="preserve">PACTES</w:t>
-      </w:r>
-    </w:p>
-    <w:p>
-      <w:pPr>
-        <w:pStyle w:val="Heading3"/>
-      </w:pPr>
-      <w:bookmarkStart w:id="25" w:name="objecte"/>
-      <w:bookmarkEnd w:id="25"/>
-      <w:r>
-        <w:t xml:space="preserve">1. OBJECTE</w:t>
+      <w:bookmarkStart w:id="26" w:name="condicions-de-la-cessió"/>
+      <w:bookmarkEnd w:id="26"/>
+      <w:r>
+        <w:t xml:space="preserve">2. CONDICIONS DE LA CESSIÓ</w:t>
       </w:r>
     </w:p>
     <w:p>
@@ -347,60 +335,7 @@
         <w:pStyle w:val="FirstParagraph"/>
       </w:pPr>
       <w:r>
-        <w:t xml:space="preserve">1.1. La cedent fa donació de tots els seus drets i, títols, en i per al maquinari a la cessionària, que accepta, per al compliment de les finalitats indicades i fa constar que no té cap valor comptable.</w:t>
-      </w:r>
-    </w:p>
-    <w:p>
-      <w:pPr>
-        <w:pStyle w:val="Heading3"/>
-      </w:pPr>
-      <w:bookmarkStart w:id="26" w:name="condicions-de-la-donació"/>
-      <w:bookmarkEnd w:id="26"/>
-      <w:r>
-        <w:t xml:space="preserve">2. CONDICIONS DE LA DONACIÓ</w:t>
-      </w:r>
-    </w:p>
-    <w:p>
-      <w:pPr>
-        <w:pStyle w:val="FirstParagraph"/>
-      </w:pPr>
-      <w:r>
-        <w:t xml:space="preserve">2.1 La cedent dóna i assigna a la cessionària el maquinari que funciona i supera les proves de rendiment, en endavant</w:t>
-      </w:r>
-      <w:r>
-        <w:t xml:space="preserve"> </w:t>
-      </w:r>
-      <w:r>
-        <w:rPr>
-          <w:i/>
-        </w:rPr>
-        <w:t xml:space="preserve">per a reutilitzar</w:t>
-      </w:r>
-      <w:r>
-        <w:t xml:space="preserve">, i el maquinari que no funciona o té baix rendiment, en endavant</w:t>
-      </w:r>
-      <w:r>
-        <w:t xml:space="preserve"> </w:t>
-      </w:r>
-      <w:r>
-        <w:rPr>
-          <w:i/>
-        </w:rPr>
-        <w:t xml:space="preserve">per a reparar</w:t>
-      </w:r>
-      <w:r>
-        <w:t xml:space="preserve"> </w:t>
-      </w:r>
-      <w:r>
-        <w:t xml:space="preserve">però que pot ser reparat, actualitzat o reciclat.</w:t>
-      </w:r>
-    </w:p>
-    <w:p>
-      <w:pPr>
-        <w:pStyle w:val="BodyText"/>
-      </w:pPr>
-      <w:r>
-        <w:t xml:space="preserve">2.2. La cessionària es compromet a complir totes les obligacions de la cedent en relació amb el maquinari i l’ús del mateix i a notificar el seu darrer destí, que pot ser:</w:t>
+        <w:t xml:space="preserve">2.1. Que la cessionària es compromet a complir totes les obligacions de la cedent en relació amb el maquinari i l’ús del mateix, que pot ser:</w:t>
       </w:r>
     </w:p>
     <w:p>
@@ -411,7 +346,7 @@
         </w:numPr>
       </w:pPr>
       <w:r>
-        <w:t xml:space="preserve">En el cas del maquinari</w:t>
+        <w:t xml:space="preserve">El maquinari és restaurarà per entitats col·laboradores</w:t>
       </w:r>
       <w:r>
         <w:t xml:space="preserve"> </w:t>
@@ -420,13 +355,40 @@
         <w:rPr>
           <w:i/>
         </w:rPr>
-        <w:t xml:space="preserve">per a reutilitzar</w:t>
-      </w:r>
-      <w:r>
-        <w:t xml:space="preserve"> </w:t>
-      </w:r>
-      <w:r>
-        <w:t xml:space="preserve">que la cessionària cedeix als receptors, la cessionària informarà a la cedent de la ubicació geogràfica del maquinari, l’entitat que en fa reús i en cas que ja no s’usi, la data i ubicació del punt verd on s’ha portat a reciclar.</w:t>
+        <w:t xml:space="preserve">restauradores</w:t>
+      </w:r>
+      <w:r>
+        <w:t xml:space="preserve">, distribuïrà per entitats col·laboradores</w:t>
+      </w:r>
+      <w:r>
+        <w:t xml:space="preserve"> </w:t>
+      </w:r>
+      <w:r>
+        <w:rPr>
+          <w:i/>
+        </w:rPr>
+        <w:t xml:space="preserve">distribuïdores</w:t>
+      </w:r>
+      <w:r>
+        <w:t xml:space="preserve"> </w:t>
+      </w:r>
+      <w:r>
+        <w:t xml:space="preserve">i es cedirà gratuïtament i indefinidament en caràcter de comodat a entitats</w:t>
+      </w:r>
+      <w:r>
+        <w:t xml:space="preserve"> </w:t>
+      </w:r>
+      <w:r>
+        <w:rPr>
+          <w:i/>
+        </w:rPr>
+        <w:t xml:space="preserve">receptores</w:t>
+      </w:r>
+      <w:r>
+        <w:t xml:space="preserve"> </w:t>
+      </w:r>
+      <w:r>
+        <w:t xml:space="preserve">que el reutilitzaran durant un període de temps indefinit i que quan se’n vulguin desfer, el retornaran al cedent, o si el cedent ho permet el portaran a en un punt autoritzat de reciclatge.</w:t>
       </w:r>
     </w:p>
     <w:p>
@@ -437,7 +399,7 @@
         </w:numPr>
       </w:pPr>
       <w:r>
-        <w:t xml:space="preserve">En el cas del maquinari</w:t>
+        <w:t xml:space="preserve">El maquinari de la cedent</w:t>
       </w:r>
       <w:r>
         <w:t xml:space="preserve"> </w:t>
@@ -446,35 +408,13 @@
         <w:rPr>
           <w:i/>
         </w:rPr>
-        <w:t xml:space="preserve">per a reparar</w:t>
-      </w:r>
-      <w:r>
-        <w:t xml:space="preserve"> </w:t>
-      </w:r>
-      <w:r>
-        <w:t xml:space="preserve">que la cessionària cedeix als proveïdors (entitats que proveeixen de serveis a la cessionària), la cessionària informarà a la cedent de les dades del proveïdor, tipologia d’entitat i la ubicació geogràfica del proveïdor.</w:t>
-      </w:r>
-    </w:p>
-    <w:p>
-      <w:pPr>
-        <w:numPr>
-          <w:numId w:val="1001"/>
-          <w:ilvl w:val="0"/>
-        </w:numPr>
-      </w:pPr>
-      <w:r>
-        <w:t xml:space="preserve">La cessionària o els proveïdors no poden crear benefici econòmic amb el maquinari donat, no poden vendre’l, aquest s’ha de cedir gratuïtament i indefinidament en caràcter de comodat.</w:t>
-      </w:r>
-    </w:p>
-    <w:p>
-      <w:pPr>
-        <w:numPr>
-          <w:numId w:val="1001"/>
-          <w:ilvl w:val="0"/>
-        </w:numPr>
-      </w:pPr>
-      <w:r>
-        <w:t xml:space="preserve">En cas que la cessionària o els seus proveïdors hagin de facturar serveis al receptor:</w:t>
+        <w:t xml:space="preserve">no apte per a reutilitzar</w:t>
+      </w:r>
+      <w:r>
+        <w:t xml:space="preserve"> </w:t>
+      </w:r>
+      <w:r>
+        <w:t xml:space="preserve">és reciclarà adequadament per agents autoritzats per les autoritats competents o es derivarà a programes d’aprenentatge-servei o de voluntariat mediambiental en reparació, la cessionària informarà a la cedent de les dades de l’organització, la tipologia d’entitat i la ubicació geogràfica, i que quan se’n vulguin desfer, el retornaran a la cessionària o el portaran a en un punt autoritzat de reciclatge</w:t>
       </w:r>
     </w:p>
     <w:p>
@@ -482,7 +422,22 @@
         <w:pStyle w:val="FirstParagraph"/>
       </w:pPr>
       <w:r>
-        <w:t xml:space="preserve">d.1) El cost total dels serveis ha d’estar per sota del preu de venda del maquinari en el mercat de segona mà.</w:t>
+        <w:t xml:space="preserve">2.2. Que la cessionària disposa de 30 dies desde la data de la cessió per a distribuir el maquinari i aquest es cedirà gratuïtament i indefinidament en caràcter de comodat a les organitzacions</w:t>
+      </w:r>
+      <w:r>
+        <w:t xml:space="preserve"> </w:t>
+      </w:r>
+      <w:r>
+        <w:rPr>
+          <w:i/>
+        </w:rPr>
+        <w:t xml:space="preserve">receptores</w:t>
+      </w:r>
+      <w:r>
+        <w:t xml:space="preserve"> </w:t>
+      </w:r>
+      <w:r>
+        <w:t xml:space="preserve">que el reutilitzaran durant un període de temps indefinit i que quan se’n vulguin desfer, el retornaran a la cedent o si aquesta ho permet, el portaran a en un punt autoritzat de reciclatge.</w:t>
       </w:r>
     </w:p>
     <w:p>
@@ -490,7 +445,7 @@
         <w:pStyle w:val="BodyText"/>
       </w:pPr>
       <w:r>
-        <w:t xml:space="preserve">d.2) Els proveïdors que participen de la prestació de serveis han de ser entitats sense ànim de lucre.</w:t>
+        <w:t xml:space="preserve">2.3. Que la cessionària no pot crear lucre amb el maquinari de la cedent, no obstant poden facturar a les receptores pels serveis de restauració i distribució realitzats al maquinari de la cedent, sempre i quan el import total dels serveis estigui per sota del preu de venda del maquinari en el mercat de segona mà, la cessionària sigui transparent i el import sigui l’estipulat en el document d’Acords i Compromisos del Circuit.</w:t>
       </w:r>
     </w:p>
     <w:p>
@@ -498,196 +453,142 @@
         <w:pStyle w:val="BodyText"/>
       </w:pPr>
       <w:r>
-        <w:t xml:space="preserve">2.3. La cessionària es compromet a fer tots els actes i gestions per tal de que:</w:t>
-      </w:r>
-    </w:p>
-    <w:p>
-      <w:pPr>
+        <w:t xml:space="preserve">2.4. La cedent lliura el maquinari prèvia eliminació de les dades en compliment de la Llei de Protecció de dades de caràcter personal i eximeix a la cessionària d’aquesta responsabilitat.</w:t>
+      </w:r>
+    </w:p>
+    <w:p>
+      <w:pPr>
+        <w:pStyle w:val="BodyText"/>
+      </w:pPr>
+      <w:r>
+        <w:t xml:space="preserve">2.5. La cessionària es compromet a fer arribar una memòria d’impacte social dels dispositius a la cedent com a màxim als sis mesos de la cessió dels dispositius, i l’entitat destinatària de qualsevol del maquinari indiqui de forma clara i visible els conjunt de cedents que han participat.</w:t>
+      </w:r>
+    </w:p>
+    <w:p>
+      <w:pPr>
+        <w:pStyle w:val="Heading3"/>
+      </w:pPr>
+      <w:bookmarkStart w:id="27" w:name="organitzaciones-receptores-del-maquinari"/>
+      <w:bookmarkEnd w:id="27"/>
+      <w:r>
+        <w:t xml:space="preserve">3. ORGANITZACIONES RECEPTORES DEL MAQUINARI</w:t>
+      </w:r>
+    </w:p>
+    <w:p>
+      <w:pPr>
+        <w:pStyle w:val="FirstParagraph"/>
+      </w:pPr>
+      <w:r>
+        <w:t xml:space="preserve">3.1 La cessionària es compromet que les restauradores i les distribuïdores seran cooperatives, fundacions, associacions i entitats sense afany de lucre, incloses les federacions, confederacions, coordinadores i xarxes compostes per cooperatives o associacions sense afany de lucre, així com a particulars acompanyats de serveis socials.</w:t>
+      </w:r>
+    </w:p>
+    <w:p>
+      <w:pPr>
+        <w:pStyle w:val="BodyText"/>
+      </w:pPr>
+      <w:r>
+        <w:t xml:space="preserve">3.2 La cessionària es compromet que les receptores del maquinari hauràn de ser a cooperatives, escoles, fundacions, associacions i entitats sense afany de lucre, incloses les federacions, confederacions, coordinadores i xarxes compostes per cooperatives o associacions sense afany de lucre, així com a particulars acompanyats de serveis socials.</w:t>
+      </w:r>
+    </w:p>
+    <w:p>
+      <w:pPr>
+        <w:pStyle w:val="BodyText"/>
+      </w:pPr>
+      <w:r>
+        <w:t xml:space="preserve">3.3 Els termes i condicions en la selecció de les organitzacions col·laboradores receptores es defineixen en un document específic, que es pot consultaren el següent enllaç http://wiki.ereuse.org/circuit-pangea i del que se’n poden fer noves versions sempre amb la conformitat prèvia i expressa de la cedent.</w:t>
+      </w:r>
+    </w:p>
+    <w:p>
+      <w:pPr>
+        <w:pStyle w:val="BodyText"/>
+      </w:pPr>
+      <w:r>
+        <w:t xml:space="preserve">3.4 Es crearà una comissió de seguiment dels acords, que podrà proposar canvis del present document per tal de facilitat l’operativitat del conveni. La comissió de seguiment es convocarà semestralment.</w:t>
+      </w:r>
+    </w:p>
+    <w:p>
+      <w:pPr>
+        <w:pStyle w:val="Heading3"/>
+      </w:pPr>
+      <w:bookmarkStart w:id="28" w:name="certificats"/>
+      <w:bookmarkEnd w:id="28"/>
+      <w:r>
+        <w:t xml:space="preserve">4. CERTIFICATS</w:t>
+      </w:r>
+    </w:p>
+    <w:p>
+      <w:pPr>
+        <w:pStyle w:val="FirstParagraph"/>
+      </w:pPr>
+      <w:r>
+        <w:t xml:space="preserve">4.1.</w:t>
+      </w:r>
+      <w:r>
+        <w:t xml:space="preserve"> </w:t>
+      </w:r>
+      <w:r>
+        <w:rPr>
+          <w:b/>
+        </w:rPr>
+        <w:t xml:space="preserve">Certificat de lliurament (albarà)</w:t>
+      </w:r>
+      <w:r>
+        <w:t xml:space="preserve">: Quan la cedent dóna a la cessionària el maquinari, aquesta ha de signar un albarà amb el detall del material donat i lliurar telemàticament a la cedent en un termini de 30 dies naturals un document a, on hi constarà:</w:t>
+      </w:r>
+    </w:p>
+    <w:p>
+      <w:pPr>
+        <w:pStyle w:val="Compact"/>
         <w:numPr>
           <w:numId w:val="1002"/>
           <w:ilvl w:val="0"/>
         </w:numPr>
       </w:pPr>
       <w:r>
-        <w:t xml:space="preserve">Els</w:t>
-      </w:r>
-      <w:r>
-        <w:t xml:space="preserve"> </w:t>
-      </w:r>
-      <w:r>
-        <w:rPr>
-          <w:i/>
-        </w:rPr>
-        <w:t xml:space="preserve">receptors</w:t>
-      </w:r>
-      <w:r>
-        <w:t xml:space="preserve"> </w:t>
-      </w:r>
-      <w:r>
-        <w:t xml:space="preserve">allarguin el temps de vida útil del maquinari i arribat que se’n vulguin desfer, el retornin a la cessionària o el portin a en un punt autoritzat de reciclatge.</w:t>
-      </w:r>
-    </w:p>
-    <w:p>
-      <w:pPr>
+        <w:t xml:space="preserve">La identificació del maquinari (número d’inventari de la cedent).</w:t>
+      </w:r>
+    </w:p>
+    <w:p>
+      <w:pPr>
+        <w:pStyle w:val="Compact"/>
         <w:numPr>
           <w:numId w:val="1002"/>
           <w:ilvl w:val="0"/>
         </w:numPr>
       </w:pPr>
       <w:r>
-        <w:t xml:space="preserve">Els</w:t>
-      </w:r>
-      <w:r>
-        <w:t xml:space="preserve"> </w:t>
-      </w:r>
-      <w:r>
-        <w:rPr>
-          <w:i/>
-        </w:rPr>
-        <w:t xml:space="preserve">proveïdors</w:t>
-      </w:r>
-      <w:r>
-        <w:t xml:space="preserve"> </w:t>
-      </w:r>
-      <w:r>
-        <w:t xml:space="preserve">prioritzin la reutilització al reciclatge.</w:t>
-      </w:r>
-    </w:p>
-    <w:p>
-      <w:pPr>
+        <w:t xml:space="preserve">La marca i model del maquinari cedit.</w:t>
+      </w:r>
+    </w:p>
+    <w:p>
+      <w:pPr>
+        <w:pStyle w:val="Compact"/>
         <w:numPr>
           <w:numId w:val="1002"/>
           <w:ilvl w:val="0"/>
         </w:numPr>
       </w:pPr>
       <w:r>
-        <w:t xml:space="preserve">Els receptors del maquinari que tinguin web han d’indicar de forma clara i visible a la seva web que el maquinari ha estat cedit per</w:t>
-      </w:r>
-      <w:r>
-        <w:t xml:space="preserve"> </w:t>
-      </w:r>
-      <w:r>
-        <w:t xml:space="preserve">@abbreviation-company-donor</w:t>
-      </w:r>
-      <w:r>
-        <w:t xml:space="preserve"> </w:t>
-      </w:r>
-      <w:r>
-        <w:t xml:space="preserve">(depen de cada donació en concret), amb intermediació de</w:t>
-      </w:r>
-      <w:r>
-        <w:t xml:space="preserve"> </w:t>
-      </w:r>
-      <w:r>
-        <w:t xml:space="preserve">@name-company-manager</w:t>
-      </w:r>
-      <w:r>
-        <w:t xml:space="preserve"> </w:t>
-      </w:r>
-      <w:r>
-        <w:t xml:space="preserve">i</w:t>
-      </w:r>
-      <w:r>
-        <w:t xml:space="preserve"> </w:t>
-      </w:r>
-      <w:r>
-        <w:t xml:space="preserve">@name-company-provider</w:t>
-      </w:r>
-      <w:r>
-        <w:t xml:space="preserve">, i per a una finalitat sense ànim de lucre.</w:t>
-      </w:r>
-    </w:p>
-    <w:p>
-      <w:pPr>
-        <w:pStyle w:val="FirstParagraph"/>
-      </w:pPr>
-      <w:r>
-        <w:t xml:space="preserve">2.4. La cedent lliura el maquinari prèvia eliminació de les dades en compliment de la Llei de Protecció de dades de caràcter personal i eximeix a la cessionària d’aquesta responsabilitat.</w:t>
-      </w:r>
-    </w:p>
-    <w:p>
-      <w:pPr>
-        <w:pStyle w:val="Heading3"/>
-      </w:pPr>
-      <w:bookmarkStart w:id="27" w:name="certificats"/>
-      <w:bookmarkEnd w:id="27"/>
-      <w:r>
-        <w:t xml:space="preserve">3. CERTIFICATS</w:t>
-      </w:r>
-    </w:p>
-    <w:p>
-      <w:pPr>
-        <w:pStyle w:val="FirstParagraph"/>
-      </w:pPr>
-      <w:r>
-        <w:t xml:space="preserve">3.1.</w:t>
-      </w:r>
-      <w:r>
-        <w:t xml:space="preserve"> </w:t>
-      </w:r>
-      <w:r>
-        <w:rPr>
-          <w:b/>
-        </w:rPr>
-        <w:t xml:space="preserve">Certificat de lliurament (albarà)</w:t>
-      </w:r>
-      <w:r>
-        <w:t xml:space="preserve">: Quan la cedent dóna a la cessionària el maquinari, aquesta ha de lliurar telemàticament a la cedent un albarà, on constarà:</w:t>
+        <w:t xml:space="preserve">La identificació del maquinari del fabricant o el número de sèrie (identificador del fabricant).</w:t>
       </w:r>
     </w:p>
     <w:p>
       <w:pPr>
         <w:pStyle w:val="Compact"/>
         <w:numPr>
-          <w:numId w:val="1003"/>
+          <w:numId w:val="1002"/>
           <w:ilvl w:val="0"/>
         </w:numPr>
       </w:pPr>
       <w:r>
-        <w:t xml:space="preserve">La identificació del maquinari (número d’inventari de la cedent).</w:t>
+        <w:t xml:space="preserve">L’organització col·laboradora de la cessionària a qui aquesta fa la cessió.</w:t>
       </w:r>
     </w:p>
     <w:p>
       <w:pPr>
         <w:pStyle w:val="Compact"/>
         <w:numPr>
-          <w:numId w:val="1003"/>
-          <w:ilvl w:val="0"/>
-        </w:numPr>
-      </w:pPr>
-      <w:r>
-        <w:t xml:space="preserve">La marca i model del maquinari cedit.</w:t>
-      </w:r>
-    </w:p>
-    <w:p>
-      <w:pPr>
-        <w:pStyle w:val="Compact"/>
-        <w:numPr>
-          <w:numId w:val="1003"/>
-          <w:ilvl w:val="0"/>
-        </w:numPr>
-      </w:pPr>
-      <w:r>
-        <w:t xml:space="preserve">La identificació del maquinari del fabricant o el número de sèrie (identificador del fabricant).</w:t>
-      </w:r>
-    </w:p>
-    <w:p>
-      <w:pPr>
-        <w:pStyle w:val="Compact"/>
-        <w:numPr>
-          <w:numId w:val="1003"/>
-          <w:ilvl w:val="0"/>
-        </w:numPr>
-      </w:pPr>
-      <w:r>
-        <w:t xml:space="preserve">El receptor i/o proveïdor de la cessionària a qui aquesta fa la cessió.</w:t>
-      </w:r>
-    </w:p>
-    <w:p>
-      <w:pPr>
-        <w:pStyle w:val="Compact"/>
-        <w:numPr>
-          <w:numId w:val="1003"/>
+          <w:numId w:val="1002"/>
           <w:ilvl w:val="0"/>
         </w:numPr>
       </w:pPr>
@@ -712,7 +613,7 @@
         <w:pStyle w:val="FirstParagraph"/>
       </w:pPr>
       <w:r>
-        <w:t xml:space="preserve">3.2.</w:t>
+        <w:t xml:space="preserve">4.2.</w:t>
       </w:r>
       <w:r>
         <w:t xml:space="preserve"> </w:t>
@@ -727,17 +628,52 @@
         <w:t xml:space="preserve"> </w:t>
       </w:r>
       <w:r>
-        <w:t xml:space="preserve">Quan la cedent dóna a la cessionària el maquinari per a reparar (i fins a 5 dies naturals després de la donació), la cessionària o els seus proveïdors han de lliurar digitalment a la cedent un certificat amb la relació del maquinari que s’ha enviat a reciclar i el que s’ha enviat a la posada a punt per a la reutilització i en aquest certificat constarà la relació de números d’inventari de la cedent així com la marca i el model del maquinari cedit.</w:t>
+        <w:t xml:space="preserve">4.2.1 A partir dels 30 dies naturals de la donació de la cedent a la cessionària, la cessionària o els seus col·laboradors han de lliurar digitalment a la cedent un certificat amb la relació del maquinari que no ha pogut restaurar-se i es destina al reciclatge, on constarà el nom de l’organització que en fa el reciclatge, la data, la relació de números d’inventari de la cedent, la marca, el model del maquinari</w:t>
+      </w:r>
+      <w:r>
+        <w:t xml:space="preserve"> </w:t>
+      </w:r>
+      <w:r>
+        <w:t xml:space="preserve">4.2.2 Pel maquinari que les receptores porten a reciclar la cessionària generarà un nou certificat com el del punt 4.2.1.</w:t>
+      </w:r>
+    </w:p>
+    <w:p>
+      <w:pPr>
+        <w:pStyle w:val="BodyText"/>
+      </w:pPr>
+      <w:r>
+        <w:t xml:space="preserve">4.3.</w:t>
+      </w:r>
+      <w:r>
+        <w:t xml:space="preserve"> </w:t>
+      </w:r>
+      <w:r>
+        <w:rPr>
+          <w:b/>
+        </w:rPr>
+        <w:t xml:space="preserve">Certificat de reutilització:</w:t>
+      </w:r>
+      <w:r>
+        <w:t xml:space="preserve"> </w:t>
+      </w:r>
+      <w:r>
+        <w:t xml:space="preserve">4.3.1 A partir dels 60 dies naturals de la donació de la cedent a la cessionària, la cessionària o les col·laboradores han de lliurar digitalment a la cedent un certificat amb la relació del maquinari que ha estat restaurat i distribuït a les receptores, indicanat el nom de l’organització restauradora, la data, receptora, la ubicació geogràfica, on constarà la relació de números d’inventari de la cedent, la marca i el model del maquinari.</w:t>
+      </w:r>
+      <w:r>
+        <w:t xml:space="preserve"> </w:t>
+      </w:r>
+      <w:r>
+        <w:t xml:space="preserve">4.3.2 Pel maquinari que les receptores retornen al circuit i es torni a reutilitzar la cessionària generarà un nou certificat com el del punt 4.3.1.</w:t>
       </w:r>
     </w:p>
     <w:p>
       <w:pPr>
         <w:pStyle w:val="Heading3"/>
       </w:pPr>
-      <w:bookmarkStart w:id="28" w:name="responsabilitats"/>
-      <w:bookmarkEnd w:id="28"/>
-      <w:r>
-        <w:t xml:space="preserve">4. RESPONSABILITATS</w:t>
+      <w:bookmarkStart w:id="29" w:name="responsabilitats"/>
+      <w:bookmarkEnd w:id="29"/>
+      <w:r>
+        <w:t xml:space="preserve">5. RESPONSABILITATS</w:t>
       </w:r>
     </w:p>
     <w:p>
@@ -750,20 +686,74 @@
     </w:p>
     <w:p>
       <w:pPr>
+        <w:pStyle w:val="Heading3"/>
+      </w:pPr>
+      <w:bookmarkStart w:id="30" w:name="vigència"/>
+      <w:bookmarkEnd w:id="30"/>
+      <w:r>
+        <w:t xml:space="preserve">6. VIGÈNCIA</w:t>
+      </w:r>
+    </w:p>
+    <w:p>
+      <w:pPr>
+        <w:pStyle w:val="FirstParagraph"/>
+      </w:pPr>
+      <w:r>
+        <w:t xml:space="preserve">El present conveni té una vigència de 2 anys i es podrà prorrogar de forma tàcita anualment excepte decisió de qualsevol de les parts comunicada per escrit a l’altra amb una anticipació mínima d’1 mes. En tot cas, la vigència màxima de l’acord, incloent el termini inicial i les eventuals pròrrogues, serà de 4 anys.</w:t>
+      </w:r>
+    </w:p>
+    <w:p>
+      <w:pPr>
+        <w:pStyle w:val="Heading3"/>
+      </w:pPr>
+      <w:bookmarkStart w:id="31" w:name="contraprestacions-econòmiques"/>
+      <w:bookmarkEnd w:id="31"/>
+      <w:r>
+        <w:t xml:space="preserve">7. CONTRAPRESTACIONS ECONÒMIQUES</w:t>
+      </w:r>
+    </w:p>
+    <w:p>
+      <w:pPr>
+        <w:pStyle w:val="FirstParagraph"/>
+      </w:pPr>
+      <w:r>
+        <w:t xml:space="preserve">Aquest acord no implica obligacions de caràcter econòmic entre les parts.</w:t>
+      </w:r>
+    </w:p>
+    <w:p>
+      <w:pPr>
+        <w:pStyle w:val="Heading3"/>
+      </w:pPr>
+      <w:bookmarkStart w:id="32" w:name="confidencialitat-i-tractament-de-les-dades-de-caràcter-personal"/>
+      <w:bookmarkEnd w:id="32"/>
+      <w:r>
+        <w:t xml:space="preserve">8. CONFIDENCIALITAT I TRACTAMENT DE LES DADES DE CARÀCTER PERSONAL</w:t>
+      </w:r>
+    </w:p>
+    <w:p>
+      <w:pPr>
+        <w:pStyle w:val="FirstParagraph"/>
+      </w:pPr>
+      <w:r>
+        <w:t xml:space="preserve">Les parts es comprometen a guardar la màxima reserva i secret sobre la informació classificada com a confidencial, que serà qualsevol dada que les parts puguin accedir en virtut del present acord. Les parts es comprometen a no divulgar aquesta Informació Confidencial així com a no publicar-la ni posar-la a disposició de tercers davant qualsevol modalitat jurídica o de fet.</w:t>
+      </w:r>
+    </w:p>
+    <w:p>
+      <w:pPr>
         <w:pStyle w:val="BodyText"/>
       </w:pPr>
       <w:r>
-        <w:t xml:space="preserve">La cedent no es fa responsable del funcionament del maquinari i no dona cap garantia a la cessionària en relació a aquest.</w:t>
+        <w:t xml:space="preserve">Ambdues parts es comprometen al compliment de la Llei Orgànica 15/1999, de 13 de desembre, de Protecció de Dades de Caràcter Personal i normativa de desenvolupament.</w:t>
       </w:r>
     </w:p>
     <w:p>
       <w:pPr>
         <w:pStyle w:val="Heading3"/>
       </w:pPr>
-      <w:bookmarkStart w:id="29" w:name="vigència"/>
-      <w:bookmarkEnd w:id="29"/>
-      <w:r>
-        <w:t xml:space="preserve">5. VIGÈNCIA</w:t>
+      <w:bookmarkStart w:id="33" w:name="causes-dextinció-i-efectes-de-lincompliment"/>
+      <w:bookmarkEnd w:id="33"/>
+      <w:r>
+        <w:t xml:space="preserve">9. CAUSES D’EXTINCIÓ I EFECTES DE L’INCOMPLIMENT</w:t>
       </w:r>
     </w:p>
     <w:p>
@@ -771,17 +761,55 @@
         <w:pStyle w:val="FirstParagraph"/>
       </w:pPr>
       <w:r>
-        <w:t xml:space="preserve">El present conveni té una vigència de dos anys i es renovarà de forma tàcita de forma anual excepte decisió de qualsevol de les parts comunicada per escrit a l’altra amb una anticipació mínima d’un mes. En tot cas, la vigència màxima de l’acord, incloent el termini inicial i les eventuals pròrrogues, serà de 4 anys.</w:t>
+        <w:t xml:space="preserve">El present acord s’extingirà per alguna de les causes següents, sens perjudici d’aquelles obligacions que hagin de romandre vigents amb posterioritat a l’extinció:</w:t>
+      </w:r>
+      <w:r>
+        <w:t xml:space="preserve"> </w:t>
+      </w:r>
+      <w:r>
+        <w:t xml:space="preserve">- Per finalització del termini de vigència.</w:t>
+      </w:r>
+      <w:r>
+        <w:t xml:space="preserve"> </w:t>
+      </w:r>
+      <w:r>
+        <w:t xml:space="preserve">- Per voluntat d’una de les parts manifestat per escrit abans d’una nova cessió.</w:t>
+      </w:r>
+      <w:r>
+        <w:t xml:space="preserve"> </w:t>
+      </w:r>
+      <w:r>
+        <w:t xml:space="preserve">- Per incompliment de la finalitat i el destí del maquinari donat.</w:t>
+      </w:r>
+      <w:r>
+        <w:t xml:space="preserve"> </w:t>
+      </w:r>
+      <w:r>
+        <w:t xml:space="preserve">- Per incompliment dels acords que s’hi estableixen.</w:t>
+      </w:r>
+      <w:r>
+        <w:t xml:space="preserve"> </w:t>
+      </w:r>
+      <w:r>
+        <w:t xml:space="preserve">- Per les causes generals establertes en la legislació vigent.</w:t>
+      </w:r>
+    </w:p>
+    <w:p>
+      <w:pPr>
+        <w:pStyle w:val="BodyText"/>
+      </w:pPr>
+      <w:r>
+        <w:t xml:space="preserve">Qualsevol incompliment de les estipulacions d’aquest acord permetrà a la part perjudicada optar per exigir-ne el compliment o la resolució.</w:t>
       </w:r>
     </w:p>
     <w:p>
       <w:pPr>
         <w:pStyle w:val="Heading3"/>
       </w:pPr>
-      <w:bookmarkStart w:id="30" w:name="contraprestacions-econòmiques"/>
-      <w:bookmarkEnd w:id="30"/>
-      <w:r>
-        <w:t xml:space="preserve">6. CONTRAPRESTACIONS ECONÒMIQUES</w:t>
+      <w:bookmarkStart w:id="34" w:name="informació-de-publicació-del-conveni"/>
+      <w:bookmarkEnd w:id="34"/>
+      <w:r>
+        <w:t xml:space="preserve">10. INFORMACIÓ DE PUBLICACIÓ DEL CONVENI</w:t>
       </w:r>
     </w:p>
     <w:p>
@@ -789,17 +817,17 @@
         <w:pStyle w:val="FirstParagraph"/>
       </w:pPr>
       <w:r>
-        <w:t xml:space="preserve">Aquest acord no implica obligacions de caràcter econòmic entre les parts.</w:t>
+        <w:t xml:space="preserve">La cedent informa a la cessionària que, en compliment d’allò establert a la Llei 19/2014, de 29 de desembre, de transparència, accés a la informació pública i bon govern, a la qual està subjecte la cedent, les dades relatives al present conveni (data, parts, objecte, drets i obligacions principals i vigència) seran publicades al web de la cedent per la qual cosa l’entitat es dóna per informada.</w:t>
       </w:r>
     </w:p>
     <w:p>
       <w:pPr>
         <w:pStyle w:val="Heading3"/>
       </w:pPr>
-      <w:bookmarkStart w:id="31" w:name="confidencialitat-i-tractament-de-les-dades-de-caràcter-personal"/>
-      <w:bookmarkEnd w:id="31"/>
-      <w:r>
-        <w:t xml:space="preserve">7. CONFIDENCIALITAT I TRACTAMENT DE LES DADES DE CARÀCTER PERSONAL</w:t>
+      <w:bookmarkStart w:id="35" w:name="jurisdicció"/>
+      <w:bookmarkEnd w:id="35"/>
+      <w:r>
+        <w:t xml:space="preserve">11. JURISDICCIÓ</w:t>
       </w:r>
     </w:p>
     <w:p>
@@ -807,7 +835,7 @@
         <w:pStyle w:val="FirstParagraph"/>
       </w:pPr>
       <w:r>
-        <w:t xml:space="preserve">Les parts es comprometen a guardar la màxima reserva i secret sobre la informació classificada com a confidencial, que serà qualsevol dada que les parts puguin accedir en virtut del present acord. Les parts es comprometen a no divulgar aquesta Informació Confidencial així com a no publicar-la ni posar-la a disposició de tercers davant qualsevol modalitat jurídica o de fet.</w:t>
+        <w:t xml:space="preserve">Les controvèrsies que es puguin plantejar en relació amb la interpretació, modificació, efectes o resolució del conveni s’intentaran resoldre per mutu acord de les parts. No obstant això, en cas de persistència del desacord correspondrà a la Sala Contenciosa Administrativa del Tribunal Superior de Justícia de Catalunya resoldre les qüestions litigioses que puguin sorgir de la seva interpretació o compliment, d’acord amb les previsions contingudes en l’article 10.1.a) i k) de la Llei 29/1998, de 13 de juliol, reguladora de la jurisdicció contenciosa administrativa.</w:t>
       </w:r>
     </w:p>
     <w:p>
@@ -815,61 +843,7 @@
         <w:pStyle w:val="BodyText"/>
       </w:pPr>
       <w:r>
-        <w:t xml:space="preserve">Ambdues parts es comprometen al compliment de la Llei Orgànica 15/1999, de 13 de desembre, de Protecció de Dades de Caràcter Personal i normativa de desenvolupament.</w:t>
-      </w:r>
-    </w:p>
-    <w:p>
-      <w:pPr>
-        <w:pStyle w:val="Heading3"/>
-      </w:pPr>
-      <w:bookmarkStart w:id="32" w:name="causes-dextinció-i-efectes-de-lincompliment"/>
-      <w:bookmarkEnd w:id="32"/>
-      <w:r>
-        <w:t xml:space="preserve">8. CAUSES D’EXTINCIÓ I EFECTES DE L’INCOMPLIMENT</w:t>
-      </w:r>
-    </w:p>
-    <w:p>
-      <w:pPr>
-        <w:pStyle w:val="FirstParagraph"/>
-      </w:pPr>
-      <w:r>
-        <w:t xml:space="preserve">El present acord s’extingirà per alguna de les causes següents, sens perjudici d’aquelles obligacions que hagin de romandre vigents amb posterioritat a l’extinció:</w:t>
-      </w:r>
-      <w:r>
-        <w:t xml:space="preserve"> </w:t>
-      </w:r>
-      <w:r>
-        <w:t xml:space="preserve">- Per finalització del termini de vigència.</w:t>
-      </w:r>
-      <w:r>
-        <w:t xml:space="preserve"> </w:t>
-      </w:r>
-      <w:r>
-        <w:t xml:space="preserve">- Per mutu acord de les parts manifestat per escrit.</w:t>
-      </w:r>
-      <w:r>
-        <w:t xml:space="preserve"> </w:t>
-      </w:r>
-      <w:r>
-        <w:t xml:space="preserve">- Per incompliment de la finalitat i el destí del maquinari donat.</w:t>
-      </w:r>
-      <w:r>
-        <w:t xml:space="preserve"> </w:t>
-      </w:r>
-      <w:r>
-        <w:t xml:space="preserve">- Per incompliment dels acords que s’hi estableixen.</w:t>
-      </w:r>
-      <w:r>
-        <w:t xml:space="preserve"> </w:t>
-      </w:r>
-      <w:r>
-        <w:t xml:space="preserve">- Per la denúncia d’una de les parts feta amb un mínim de dos mesos d’antelació, la qual cosa donarà lloc a la finalització del seus efectes un cop finalitzat el període de preavís i sense perjudici de finalitzar els compromisos iniciats.</w:t>
-      </w:r>
-      <w:r>
-        <w:t xml:space="preserve"> </w:t>
-      </w:r>
-      <w:r>
-        <w:t xml:space="preserve">- Per les causes generals establertes en la legislació vigent.</w:t>
+        <w:t xml:space="preserve">I, perquè així consti i com a prova de conformitat, les dues parts signen aquest conveni, per duplicat i a un sol efecte, en la data i el lloc esmentats a l’encapçalament.</w:t>
       </w:r>
     </w:p>
     <w:p>
@@ -877,25 +851,22 @@
         <w:pStyle w:val="BodyText"/>
       </w:pPr>
       <w:r>
-        <w:t xml:space="preserve">Qualsevol incompliment de les estipulacions d’aquest acord permetrà a la part perjudicada optar per exigir-ne el compliment o la resolució.</w:t>
-      </w:r>
-    </w:p>
-    <w:p>
-      <w:pPr>
-        <w:pStyle w:val="Heading3"/>
-      </w:pPr>
-      <w:bookmarkStart w:id="33" w:name="jurisdicció"/>
-      <w:bookmarkEnd w:id="33"/>
-      <w:r>
-        <w:t xml:space="preserve">9. JURISDICCIÓ</w:t>
-      </w:r>
-    </w:p>
-    <w:p>
-      <w:pPr>
-        <w:pStyle w:val="FirstParagraph"/>
-      </w:pPr>
-      <w:r>
-        <w:t xml:space="preserve">Les parts, per a la resolució de qualsevol qüestió o controvèrsia que pugui sorgir en relació a la interpretació o compliment del present acord, se sotmeten als Jutjats i Tribunals de al ciutat de Barcelona, amb renúncia expressa a qualsevol altre fur que els pogués ser aplicable o a l’arbitratge de dret en cas d’acord en aquest sentit.</w:t>
+        <w:t xml:space="preserve">Sr./Sra.</w:t>
+      </w:r>
+      <w:r>
+        <w:t xml:space="preserve"> </w:t>
+      </w:r>
+      <w:r>
+        <w:t xml:space="preserve">@name-person-donor</w:t>
+      </w:r>
+      <w:r>
+        <w:t xml:space="preserve">,</w:t>
+      </w:r>
+      <w:r>
+        <w:t xml:space="preserve">@name-company-donor</w:t>
+      </w:r>
+      <w:r>
+        <w:t xml:space="preserve">, la part CEDENT.</w:t>
       </w:r>
     </w:p>
     <w:p>
@@ -903,14 +874,6 @@
         <w:pStyle w:val="BodyText"/>
       </w:pPr>
       <w:r>
-        <w:t xml:space="preserve">I en prova de conformitat les dues parts signen aquest acord, per duplicat i a un sol efecte, en la data i el lloc esmentats a l’encapçalament.</w:t>
-      </w:r>
-    </w:p>
-    <w:p>
-      <w:pPr>
-        <w:pStyle w:val="BodyText"/>
-      </w:pPr>
-      <w:r>
         <w:t xml:space="preserve">Sr./Sra.</w:t>
       </w:r>
       <w:r>
@@ -918,29 +881,6 @@
       </w:r>
       <w:r>
         <w:t xml:space="preserve">@name-person-manager</w:t>
-      </w:r>
-      <w:r>
-        <w:t xml:space="preserve">,</w:t>
-      </w:r>
-      <w:r>
-        <w:t xml:space="preserve">@name-company-donor</w:t>
-      </w:r>
-      <w:r>
-        <w:t xml:space="preserve">, la part CEDENT.</w:t>
-      </w:r>
-    </w:p>
-    <w:p>
-      <w:pPr>
-        <w:pStyle w:val="BodyText"/>
-      </w:pPr>
-      <w:r>
-        <w:t xml:space="preserve">Sr./Sra.</w:t>
-      </w:r>
-      <w:r>
-        <w:t xml:space="preserve"> </w:t>
-      </w:r>
-      <w:r>
-        <w:t xml:space="preserve">@name-person-provider</w:t>
       </w:r>
       <w:r>
         <w:t xml:space="preserve">,</w:t>
@@ -1063,7 +1003,7 @@
     </w:lvl>
   </w:abstractNum>
   <w:abstractNum w:abstractNumId="990">
-    <w:nsid w:val="34c9f455"/>
+    <w:nsid w:val="cc2298df"/>
     <w:multiLevelType w:val="multilevel"/>
     <w:lvl w:ilvl="0">
       <w:numFmt w:val="bullet"/>
@@ -1144,7 +1084,7 @@
     </w:lvl>
   </w:abstractNum>
   <w:abstractNum w:abstractNumId="99721">
-    <w:nsid w:val="8e39876b"/>
+    <w:nsid w:val="266b435f"/>
     <w:multiLevelType w:val="multilevel"/>
     <w:lvl w:ilvl="0">
       <w:start w:val="1"/>
@@ -1231,96 +1171,8 @@
       </w:pPr>
     </w:lvl>
   </w:abstractNum>
-  <w:abstractNum w:abstractNumId="99711">
-    <w:nsid w:val="8a549bc6"/>
-    <w:multiLevelType w:val="multilevel"/>
-    <w:lvl w:ilvl="0">
-      <w:start w:val="1"/>
-      <w:numFmt w:val="lowerLetter"/>
-      <w:lvlText w:val="%1."/>
-      <w:lvlJc w:val="left"/>
-      <w:pPr>
-        <w:tabs>
-          <w:tab w:val="num" w:pos="0"/>
-        </w:tabs>
-        <w:ind w:left="480" w:hanging="480"/>
-      </w:pPr>
-    </w:lvl>
-    <w:lvl w:ilvl="1">
-      <w:start w:val="1"/>
-      <w:numFmt w:val="lowerLetter"/>
-      <w:lvlText w:val="%2."/>
-      <w:lvlJc w:val="left"/>
-      <w:pPr>
-        <w:tabs>
-          <w:tab w:val="num" w:pos="720"/>
-        </w:tabs>
-        <w:ind w:left="1200" w:hanging="480"/>
-      </w:pPr>
-    </w:lvl>
-    <w:lvl w:ilvl="2">
-      <w:start w:val="1"/>
-      <w:numFmt w:val="lowerLetter"/>
-      <w:lvlText w:val="%3."/>
-      <w:lvlJc w:val="left"/>
-      <w:pPr>
-        <w:tabs>
-          <w:tab w:val="num" w:pos="1440"/>
-        </w:tabs>
-        <w:ind w:left="1920" w:hanging="480"/>
-      </w:pPr>
-    </w:lvl>
-    <w:lvl w:ilvl="3">
-      <w:start w:val="1"/>
-      <w:numFmt w:val="lowerLetter"/>
-      <w:lvlText w:val="%4."/>
-      <w:lvlJc w:val="left"/>
-      <w:pPr>
-        <w:tabs>
-          <w:tab w:val="num" w:pos="2160"/>
-        </w:tabs>
-        <w:ind w:left="2640" w:hanging="480"/>
-      </w:pPr>
-    </w:lvl>
-    <w:lvl w:ilvl="4">
-      <w:start w:val="1"/>
-      <w:numFmt w:val="lowerLetter"/>
-      <w:lvlText w:val="%5."/>
-      <w:lvlJc w:val="left"/>
-      <w:pPr>
-        <w:tabs>
-          <w:tab w:val="num" w:pos="2880"/>
-        </w:tabs>
-        <w:ind w:left="3360" w:hanging="480"/>
-      </w:pPr>
-    </w:lvl>
-    <w:lvl w:ilvl="5">
-      <w:start w:val="1"/>
-      <w:numFmt w:val="lowerLetter"/>
-      <w:lvlText w:val="%6."/>
-      <w:lvlJc w:val="left"/>
-      <w:pPr>
-        <w:tabs>
-          <w:tab w:val="num" w:pos="3600"/>
-        </w:tabs>
-        <w:ind w:left="4080" w:hanging="480"/>
-      </w:pPr>
-    </w:lvl>
-    <w:lvl w:ilvl="6">
-      <w:start w:val="1"/>
-      <w:numFmt w:val="lowerLetter"/>
-      <w:lvlText w:val="%7."/>
-      <w:lvlJc w:val="left"/>
-      <w:pPr>
-        <w:tabs>
-          <w:tab w:val="num" w:pos="4320"/>
-        </w:tabs>
-        <w:ind w:left="4800" w:hanging="480"/>
-      </w:pPr>
-    </w:lvl>
-  </w:abstractNum>
   <w:abstractNum w:abstractNumId="991">
-    <w:nsid w:val="cadd21b7"/>
+    <w:nsid w:val="71834ab2"/>
     <w:multiLevelType w:val="multilevel"/>
     <w:lvl w:ilvl="0">
       <w:numFmt w:val="bullet"/>
@@ -1431,30 +1283,6 @@
     </w:lvlOverride>
   </w:num>
   <w:num w:numId="1002">
-    <w:abstractNumId w:val="99711"/>
-    <w:lvlOverride w:ilvl="0">
-      <w:startOverride w:val="1"/>
-    </w:lvlOverride>
-    <w:lvlOverride w:ilvl="1">
-      <w:startOverride w:val="1"/>
-    </w:lvlOverride>
-    <w:lvlOverride w:ilvl="2">
-      <w:startOverride w:val="1"/>
-    </w:lvlOverride>
-    <w:lvlOverride w:ilvl="3">
-      <w:startOverride w:val="1"/>
-    </w:lvlOverride>
-    <w:lvlOverride w:ilvl="4">
-      <w:startOverride w:val="1"/>
-    </w:lvlOverride>
-    <w:lvlOverride w:ilvl="5">
-      <w:startOverride w:val="1"/>
-    </w:lvlOverride>
-    <w:lvlOverride w:ilvl="6">
-      <w:startOverride w:val="1"/>
-    </w:lvlOverride>
-  </w:num>
-  <w:num w:numId="1003">
     <w:abstractNumId w:val="991"/>
   </w:num>
 </w:numbering>
